--- a/PDRMYE/PRUEBAS/CPH/ANALISTA/CATÁLOGOS/MUNICIPIOS_DOC_SOL_PRUEBAS-01.docx
+++ b/PDRMYE/PRUEBAS/CPH/ANALISTA/CATÁLOGOS/MUNICIPIOS_DOC_SOL_PRUEBAS-01.docx
@@ -1,6 +1,6 @@
 
 <file path=word/document.xml><?xml version="1.0" encoding="utf-8"?>
-<w:document xmlns:wpc="http://schemas.microsoft.com/office/word/2010/wordprocessingCanvas" xmlns:cx="http://schemas.microsoft.com/office/drawing/2014/chartex" xmlns:cx1="http://schemas.microsoft.com/office/drawing/2015/9/8/chartex" xmlns:mc="http://schemas.openxmlformats.org/markup-compatibility/2006" xmlns:o="urn:schemas-microsoft-com:office:office" xmlns:r="http://schemas.openxmlformats.org/officeDocument/2006/relationships" xmlns:m="http://schemas.openxmlformats.org/officeDocument/2006/math" xmlns:v="urn:schemas-microsoft-com:vml" xmlns:wp14="http://schemas.microsoft.com/office/word/2010/wordprocessingDrawing" xmlns:wp="http://schemas.openxmlformats.org/drawingml/2006/wordprocessingDrawing" xmlns:w10="urn:schemas-microsoft-com:office:word" xmlns:w="http://schemas.openxmlformats.org/wordprocessingml/2006/main" xmlns:w14="http://schemas.microsoft.com/office/word/2010/wordml" xmlns:w15="http://schemas.microsoft.com/office/word/2012/wordml" xmlns:w16se="http://schemas.microsoft.com/office/word/2015/wordml/symex" xmlns:wpg="http://schemas.microsoft.com/office/word/2010/wordprocessingGroup" xmlns:wpi="http://schemas.microsoft.com/office/word/2010/wordprocessingInk" xmlns:wne="http://schemas.microsoft.com/office/word/2006/wordml" xmlns:wps="http://schemas.microsoft.com/office/word/2010/wordprocessingShape" mc:Ignorable="w14 w15 w16se wp14">
+<w:document xmlns:wpc="http://schemas.microsoft.com/office/word/2010/wordprocessingCanvas" xmlns:cx="http://schemas.microsoft.com/office/drawing/2014/chartex" xmlns:mc="http://schemas.openxmlformats.org/markup-compatibility/2006" xmlns:o="urn:schemas-microsoft-com:office:office" xmlns:r="http://schemas.openxmlformats.org/officeDocument/2006/relationships" xmlns:m="http://schemas.openxmlformats.org/officeDocument/2006/math" xmlns:v="urn:schemas-microsoft-com:vml" xmlns:wp14="http://schemas.microsoft.com/office/word/2010/wordprocessingDrawing" xmlns:wp="http://schemas.openxmlformats.org/drawingml/2006/wordprocessingDrawing" xmlns:w10="urn:schemas-microsoft-com:office:word" xmlns:w="http://schemas.openxmlformats.org/wordprocessingml/2006/main" xmlns:w14="http://schemas.microsoft.com/office/word/2010/wordml" xmlns:w15="http://schemas.microsoft.com/office/word/2012/wordml" xmlns:w16se="http://schemas.microsoft.com/office/word/2015/wordml/symex" xmlns:wpg="http://schemas.microsoft.com/office/word/2010/wordprocessingGroup" xmlns:wpi="http://schemas.microsoft.com/office/word/2010/wordprocessingInk" xmlns:wne="http://schemas.microsoft.com/office/word/2006/wordml" xmlns:wps="http://schemas.microsoft.com/office/word/2010/wordprocessingShape" mc:Ignorable="w14 w15 w16se wp14">
   <w:body>
     <w:p>
       <w:r>
@@ -223,8 +223,6 @@
           </wp:inline>
         </w:drawing>
       </w:r>
-      <w:bookmarkStart w:id="0" w:name="_GoBack"/>
-      <w:bookmarkEnd w:id="0"/>
     </w:p>
     <w:p>
       <w:pPr>
@@ -432,8 +430,351 @@
         <w:t>Los registros se generan de forma correcta</w:t>
       </w:r>
     </w:p>
+    <w:p/>
+    <w:p>
+      <w:r>
+        <w:t xml:space="preserve">Bugs </w:t>
+      </w:r>
+    </w:p>
+    <w:p>
+      <w:r>
+        <w:rPr>
+          <w:noProof/>
+          <w:lang w:eastAsia="es-MX"/>
+        </w:rPr>
+        <w:drawing>
+          <wp:inline distT="0" distB="0" distL="0" distR="0">
+            <wp:extent cx="5612130" cy="3430270"/>
+            <wp:effectExtent l="0" t="0" r="7620" b="0"/>
+            <wp:docPr id="2" name="Imagen 2"/>
+            <wp:cNvGraphicFramePr>
+              <a:graphicFrameLocks xmlns:a="http://schemas.openxmlformats.org/drawingml/2006/main" noChangeAspect="1"/>
+            </wp:cNvGraphicFramePr>
+            <a:graphic xmlns:a="http://schemas.openxmlformats.org/drawingml/2006/main">
+              <a:graphicData uri="http://schemas.openxmlformats.org/drawingml/2006/picture">
+                <pic:pic xmlns:pic="http://schemas.openxmlformats.org/drawingml/2006/picture">
+                  <pic:nvPicPr>
+                    <pic:cNvPr id="2" name="imagen 10.png"/>
+                    <pic:cNvPicPr/>
+                  </pic:nvPicPr>
+                  <pic:blipFill>
+                    <a:blip r:embed="rId8">
+                      <a:extLst>
+                        <a:ext uri="{28A0092B-C50C-407E-A947-70E740481C1C}">
+                          <a14:useLocalDpi xmlns:a14="http://schemas.microsoft.com/office/drawing/2010/main" val="0"/>
+                        </a:ext>
+                      </a:extLst>
+                    </a:blip>
+                    <a:stretch>
+                      <a:fillRect/>
+                    </a:stretch>
+                  </pic:blipFill>
+                  <pic:spPr>
+                    <a:xfrm>
+                      <a:off x="0" y="0"/>
+                      <a:ext cx="5612130" cy="3430270"/>
+                    </a:xfrm>
+                    <a:prstGeom prst="rect">
+                      <a:avLst/>
+                    </a:prstGeom>
+                  </pic:spPr>
+                </pic:pic>
+              </a:graphicData>
+            </a:graphic>
+          </wp:inline>
+        </w:drawing>
+      </w:r>
+      <w:r>
+        <w:rPr>
+          <w:noProof/>
+          <w:lang w:eastAsia="es-MX"/>
+        </w:rPr>
+        <w:drawing>
+          <wp:inline distT="0" distB="0" distL="0" distR="0">
+            <wp:extent cx="5612130" cy="2876550"/>
+            <wp:effectExtent l="0" t="0" r="7620" b="0"/>
+            <wp:docPr id="3" name="Imagen 3"/>
+            <wp:cNvGraphicFramePr>
+              <a:graphicFrameLocks xmlns:a="http://schemas.openxmlformats.org/drawingml/2006/main" noChangeAspect="1"/>
+            </wp:cNvGraphicFramePr>
+            <a:graphic xmlns:a="http://schemas.openxmlformats.org/drawingml/2006/main">
+              <a:graphicData uri="http://schemas.openxmlformats.org/drawingml/2006/picture">
+                <pic:pic xmlns:pic="http://schemas.openxmlformats.org/drawingml/2006/picture">
+                  <pic:nvPicPr>
+                    <pic:cNvPr id="3" name="imagen 11.png"/>
+                    <pic:cNvPicPr/>
+                  </pic:nvPicPr>
+                  <pic:blipFill>
+                    <a:blip r:embed="rId9">
+                      <a:extLst>
+                        <a:ext uri="{28A0092B-C50C-407E-A947-70E740481C1C}">
+                          <a14:useLocalDpi xmlns:a14="http://schemas.microsoft.com/office/drawing/2010/main" val="0"/>
+                        </a:ext>
+                      </a:extLst>
+                    </a:blip>
+                    <a:stretch>
+                      <a:fillRect/>
+                    </a:stretch>
+                  </pic:blipFill>
+                  <pic:spPr>
+                    <a:xfrm>
+                      <a:off x="0" y="0"/>
+                      <a:ext cx="5612130" cy="2876550"/>
+                    </a:xfrm>
+                    <a:prstGeom prst="rect">
+                      <a:avLst/>
+                    </a:prstGeom>
+                  </pic:spPr>
+                </pic:pic>
+              </a:graphicData>
+            </a:graphic>
+          </wp:inline>
+        </w:drawing>
+      </w:r>
+    </w:p>
+    <w:p>
+      <w:proofErr w:type="spellStart"/>
+      <w:r>
+        <w:t>Alineacion</w:t>
+      </w:r>
+      <w:proofErr w:type="spellEnd"/>
+      <w:r>
+        <w:t xml:space="preserve"> en texto </w:t>
+      </w:r>
+    </w:p>
+    <w:p>
+      <w:r>
+        <w:t xml:space="preserve">Numero / Número con Acento </w:t>
+      </w:r>
+    </w:p>
+    <w:p/>
+    <w:p>
+      <w:r>
+        <w:lastRenderedPageBreak/>
+        <w:drawing>
+          <wp:inline distT="0" distB="0" distL="0" distR="0" wp14:anchorId="6FFAA960" wp14:editId="742B1319">
+            <wp:extent cx="3620005" cy="1076475"/>
+            <wp:effectExtent l="0" t="0" r="0" b="9525"/>
+            <wp:docPr id="4" name="Imagen 4"/>
+            <wp:cNvGraphicFramePr>
+              <a:graphicFrameLocks xmlns:a="http://schemas.openxmlformats.org/drawingml/2006/main" noChangeAspect="1"/>
+            </wp:cNvGraphicFramePr>
+            <a:graphic xmlns:a="http://schemas.openxmlformats.org/drawingml/2006/main">
+              <a:graphicData uri="http://schemas.openxmlformats.org/drawingml/2006/picture">
+                <pic:pic xmlns:pic="http://schemas.openxmlformats.org/drawingml/2006/picture">
+                  <pic:nvPicPr>
+                    <pic:cNvPr id="1" name=""/>
+                    <pic:cNvPicPr/>
+                  </pic:nvPicPr>
+                  <pic:blipFill>
+                    <a:blip r:embed="rId10"/>
+                    <a:stretch>
+                      <a:fillRect/>
+                    </a:stretch>
+                  </pic:blipFill>
+                  <pic:spPr>
+                    <a:xfrm>
+                      <a:off x="0" y="0"/>
+                      <a:ext cx="3620005" cy="1076475"/>
+                    </a:xfrm>
+                    <a:prstGeom prst="rect">
+                      <a:avLst/>
+                    </a:prstGeom>
+                  </pic:spPr>
+                </pic:pic>
+              </a:graphicData>
+            </a:graphic>
+          </wp:inline>
+        </w:drawing>
+      </w:r>
+    </w:p>
+    <w:p>
+      <w:r>
+        <w:drawing>
+          <wp:inline distT="0" distB="0" distL="0" distR="0" wp14:anchorId="039A2AAE" wp14:editId="341E6014">
+            <wp:extent cx="3543795" cy="743054"/>
+            <wp:effectExtent l="0" t="0" r="0" b="0"/>
+            <wp:docPr id="5" name="Imagen 5"/>
+            <wp:cNvGraphicFramePr>
+              <a:graphicFrameLocks xmlns:a="http://schemas.openxmlformats.org/drawingml/2006/main" noChangeAspect="1"/>
+            </wp:cNvGraphicFramePr>
+            <a:graphic xmlns:a="http://schemas.openxmlformats.org/drawingml/2006/main">
+              <a:graphicData uri="http://schemas.openxmlformats.org/drawingml/2006/picture">
+                <pic:pic xmlns:pic="http://schemas.openxmlformats.org/drawingml/2006/picture">
+                  <pic:nvPicPr>
+                    <pic:cNvPr id="1" name=""/>
+                    <pic:cNvPicPr/>
+                  </pic:nvPicPr>
+                  <pic:blipFill>
+                    <a:blip r:embed="rId11"/>
+                    <a:stretch>
+                      <a:fillRect/>
+                    </a:stretch>
+                  </pic:blipFill>
+                  <pic:spPr>
+                    <a:xfrm>
+                      <a:off x="0" y="0"/>
+                      <a:ext cx="3543795" cy="743054"/>
+                    </a:xfrm>
+                    <a:prstGeom prst="rect">
+                      <a:avLst/>
+                    </a:prstGeom>
+                  </pic:spPr>
+                </pic:pic>
+              </a:graphicData>
+            </a:graphic>
+          </wp:inline>
+        </w:drawing>
+      </w:r>
+      <w:r>
+        <w:t>Signos de exclamación al principio de la oración. Solo aparece cerrado.</w:t>
+      </w:r>
+    </w:p>
+    <w:p/>
+    <w:p>
+      <w:proofErr w:type="spellStart"/>
+      <w:r>
+        <w:t>Tooltips</w:t>
+      </w:r>
+      <w:proofErr w:type="spellEnd"/>
+      <w:r>
+        <w:t xml:space="preserve"> </w:t>
+      </w:r>
+    </w:p>
+    <w:p>
+      <w:r>
+        <w:t xml:space="preserve">Campo </w:t>
+      </w:r>
+      <w:proofErr w:type="gramStart"/>
+      <w:r>
+        <w:t>Acciones  /</w:t>
+      </w:r>
+      <w:proofErr w:type="gramEnd"/>
+      <w:r>
+        <w:t xml:space="preserve"> Visualizar Cuenta Bancaria </w:t>
+      </w:r>
+    </w:p>
+    <w:p>
+      <w:r>
+        <w:t xml:space="preserve">Fecha </w:t>
+      </w:r>
+      <w:proofErr w:type="spellStart"/>
+      <w:r>
+        <w:t>Creacion</w:t>
+      </w:r>
+      <w:proofErr w:type="spellEnd"/>
+      <w:r>
+        <w:t xml:space="preserve"> / Fecha Creación </w:t>
+      </w:r>
+    </w:p>
+    <w:p>
+      <w:r>
+        <w:rPr>
+          <w:noProof/>
+          <w:lang w:eastAsia="es-MX"/>
+        </w:rPr>
+        <w:drawing>
+          <wp:inline distT="0" distB="0" distL="0" distR="0">
+            <wp:extent cx="5612130" cy="2605405"/>
+            <wp:effectExtent l="0" t="0" r="7620" b="4445"/>
+            <wp:docPr id="6" name="Imagen 6"/>
+            <wp:cNvGraphicFramePr>
+              <a:graphicFrameLocks xmlns:a="http://schemas.openxmlformats.org/drawingml/2006/main" noChangeAspect="1"/>
+            </wp:cNvGraphicFramePr>
+            <a:graphic xmlns:a="http://schemas.openxmlformats.org/drawingml/2006/main">
+              <a:graphicData uri="http://schemas.openxmlformats.org/drawingml/2006/picture">
+                <pic:pic xmlns:pic="http://schemas.openxmlformats.org/drawingml/2006/picture">
+                  <pic:nvPicPr>
+                    <pic:cNvPr id="6" name="imagen 12.png"/>
+                    <pic:cNvPicPr/>
+                  </pic:nvPicPr>
+                  <pic:blipFill>
+                    <a:blip r:embed="rId12" cstate="print">
+                      <a:extLst>
+                        <a:ext uri="{28A0092B-C50C-407E-A947-70E740481C1C}">
+                          <a14:useLocalDpi xmlns:a14="http://schemas.microsoft.com/office/drawing/2010/main" val="0"/>
+                        </a:ext>
+                      </a:extLst>
+                    </a:blip>
+                    <a:stretch>
+                      <a:fillRect/>
+                    </a:stretch>
+                  </pic:blipFill>
+                  <pic:spPr>
+                    <a:xfrm>
+                      <a:off x="0" y="0"/>
+                      <a:ext cx="5612130" cy="2605405"/>
+                    </a:xfrm>
+                    <a:prstGeom prst="rect">
+                      <a:avLst/>
+                    </a:prstGeom>
+                  </pic:spPr>
+                </pic:pic>
+              </a:graphicData>
+            </a:graphic>
+          </wp:inline>
+        </w:drawing>
+      </w:r>
+      <w:r>
+        <w:t xml:space="preserve"> </w:t>
+      </w:r>
+    </w:p>
+    <w:p>
+      <w:r>
+        <w:lastRenderedPageBreak/>
+        <w:drawing>
+          <wp:inline distT="0" distB="0" distL="0" distR="0" wp14:anchorId="74D20B0B" wp14:editId="452335DD">
+            <wp:extent cx="5612130" cy="3234690"/>
+            <wp:effectExtent l="0" t="0" r="7620" b="3810"/>
+            <wp:docPr id="7" name="Imagen 7"/>
+            <wp:cNvGraphicFramePr>
+              <a:graphicFrameLocks xmlns:a="http://schemas.openxmlformats.org/drawingml/2006/main" noChangeAspect="1"/>
+            </wp:cNvGraphicFramePr>
+            <a:graphic xmlns:a="http://schemas.openxmlformats.org/drawingml/2006/main">
+              <a:graphicData uri="http://schemas.openxmlformats.org/drawingml/2006/picture">
+                <pic:pic xmlns:pic="http://schemas.openxmlformats.org/drawingml/2006/picture">
+                  <pic:nvPicPr>
+                    <pic:cNvPr id="1" name=""/>
+                    <pic:cNvPicPr/>
+                  </pic:nvPicPr>
+                  <pic:blipFill>
+                    <a:blip r:embed="rId13"/>
+                    <a:stretch>
+                      <a:fillRect/>
+                    </a:stretch>
+                  </pic:blipFill>
+                  <pic:spPr>
+                    <a:xfrm>
+                      <a:off x="0" y="0"/>
+                      <a:ext cx="5612130" cy="3234690"/>
+                    </a:xfrm>
+                    <a:prstGeom prst="rect">
+                      <a:avLst/>
+                    </a:prstGeom>
+                  </pic:spPr>
+                </pic:pic>
+              </a:graphicData>
+            </a:graphic>
+          </wp:inline>
+        </w:drawing>
+      </w:r>
+    </w:p>
+    <w:p>
+      <w:r>
+        <w:t xml:space="preserve">¿Solicita la eliminación? </w:t>
+      </w:r>
+    </w:p>
+    <w:p/>
+    <w:p/>
+    <w:p>
+      <w:bookmarkStart w:id="0" w:name="_GoBack"/>
+      <w:bookmarkEnd w:id="0"/>
+      <w:r>
+        <w:t xml:space="preserve"> </w:t>
+      </w:r>
+    </w:p>
     <w:sectPr>
-      <w:headerReference w:type="default" r:id="rId8"/>
+      <w:headerReference w:type="default" r:id="rId14"/>
       <w:pgSz w:w="12240" w:h="15840"/>
       <w:pgMar w:top="1417" w:right="1701" w:bottom="1417" w:left="1701" w:header="708" w:footer="708" w:gutter="0"/>
       <w:cols w:space="708"/>
@@ -444,7 +785,7 @@
 </file>
 
 <file path=word/endnotes.xml><?xml version="1.0" encoding="utf-8"?>
-<w:endnotes xmlns:wpc="http://schemas.microsoft.com/office/word/2010/wordprocessingCanvas" xmlns:cx="http://schemas.microsoft.com/office/drawing/2014/chartex" xmlns:cx1="http://schemas.microsoft.com/office/drawing/2015/9/8/chartex" xmlns:mc="http://schemas.openxmlformats.org/markup-compatibility/2006" xmlns:o="urn:schemas-microsoft-com:office:office" xmlns:r="http://schemas.openxmlformats.org/officeDocument/2006/relationships" xmlns:m="http://schemas.openxmlformats.org/officeDocument/2006/math" xmlns:v="urn:schemas-microsoft-com:vml" xmlns:wp14="http://schemas.microsoft.com/office/word/2010/wordprocessingDrawing" xmlns:wp="http://schemas.openxmlformats.org/drawingml/2006/wordprocessingDrawing" xmlns:w10="urn:schemas-microsoft-com:office:word" xmlns:w="http://schemas.openxmlformats.org/wordprocessingml/2006/main" xmlns:w14="http://schemas.microsoft.com/office/word/2010/wordml" xmlns:w15="http://schemas.microsoft.com/office/word/2012/wordml" xmlns:w16se="http://schemas.microsoft.com/office/word/2015/wordml/symex" xmlns:wpg="http://schemas.microsoft.com/office/word/2010/wordprocessingGroup" xmlns:wpi="http://schemas.microsoft.com/office/word/2010/wordprocessingInk" xmlns:wne="http://schemas.microsoft.com/office/word/2006/wordml" xmlns:wps="http://schemas.microsoft.com/office/word/2010/wordprocessingShape" mc:Ignorable="w14 w15 w16se wp14">
+<w:endnotes xmlns:wpc="http://schemas.microsoft.com/office/word/2010/wordprocessingCanvas" xmlns:cx="http://schemas.microsoft.com/office/drawing/2014/chartex" xmlns:mc="http://schemas.openxmlformats.org/markup-compatibility/2006" xmlns:o="urn:schemas-microsoft-com:office:office" xmlns:r="http://schemas.openxmlformats.org/officeDocument/2006/relationships" xmlns:m="http://schemas.openxmlformats.org/officeDocument/2006/math" xmlns:v="urn:schemas-microsoft-com:vml" xmlns:wp14="http://schemas.microsoft.com/office/word/2010/wordprocessingDrawing" xmlns:wp="http://schemas.openxmlformats.org/drawingml/2006/wordprocessingDrawing" xmlns:w10="urn:schemas-microsoft-com:office:word" xmlns:w="http://schemas.openxmlformats.org/wordprocessingml/2006/main" xmlns:w14="http://schemas.microsoft.com/office/word/2010/wordml" xmlns:w15="http://schemas.microsoft.com/office/word/2012/wordml" xmlns:w16se="http://schemas.microsoft.com/office/word/2015/wordml/symex" xmlns:wpg="http://schemas.microsoft.com/office/word/2010/wordprocessingGroup" xmlns:wpi="http://schemas.microsoft.com/office/word/2010/wordprocessingInk" xmlns:wne="http://schemas.microsoft.com/office/word/2006/wordml" xmlns:wps="http://schemas.microsoft.com/office/word/2010/wordprocessingShape" mc:Ignorable="w14 w15 w16se wp14">
   <w:endnote w:type="separator" w:id="-1">
     <w:p>
       <w:pPr>
@@ -469,7 +810,7 @@
 </file>
 
 <file path=word/footnotes.xml><?xml version="1.0" encoding="utf-8"?>
-<w:footnotes xmlns:wpc="http://schemas.microsoft.com/office/word/2010/wordprocessingCanvas" xmlns:cx="http://schemas.microsoft.com/office/drawing/2014/chartex" xmlns:cx1="http://schemas.microsoft.com/office/drawing/2015/9/8/chartex" xmlns:mc="http://schemas.openxmlformats.org/markup-compatibility/2006" xmlns:o="urn:schemas-microsoft-com:office:office" xmlns:r="http://schemas.openxmlformats.org/officeDocument/2006/relationships" xmlns:m="http://schemas.openxmlformats.org/officeDocument/2006/math" xmlns:v="urn:schemas-microsoft-com:vml" xmlns:wp14="http://schemas.microsoft.com/office/word/2010/wordprocessingDrawing" xmlns:wp="http://schemas.openxmlformats.org/drawingml/2006/wordprocessingDrawing" xmlns:w10="urn:schemas-microsoft-com:office:word" xmlns:w="http://schemas.openxmlformats.org/wordprocessingml/2006/main" xmlns:w14="http://schemas.microsoft.com/office/word/2010/wordml" xmlns:w15="http://schemas.microsoft.com/office/word/2012/wordml" xmlns:w16se="http://schemas.microsoft.com/office/word/2015/wordml/symex" xmlns:wpg="http://schemas.microsoft.com/office/word/2010/wordprocessingGroup" xmlns:wpi="http://schemas.microsoft.com/office/word/2010/wordprocessingInk" xmlns:wne="http://schemas.microsoft.com/office/word/2006/wordml" xmlns:wps="http://schemas.microsoft.com/office/word/2010/wordprocessingShape" mc:Ignorable="w14 w15 w16se wp14">
+<w:footnotes xmlns:wpc="http://schemas.microsoft.com/office/word/2010/wordprocessingCanvas" xmlns:cx="http://schemas.microsoft.com/office/drawing/2014/chartex" xmlns:mc="http://schemas.openxmlformats.org/markup-compatibility/2006" xmlns:o="urn:schemas-microsoft-com:office:office" xmlns:r="http://schemas.openxmlformats.org/officeDocument/2006/relationships" xmlns:m="http://schemas.openxmlformats.org/officeDocument/2006/math" xmlns:v="urn:schemas-microsoft-com:vml" xmlns:wp14="http://schemas.microsoft.com/office/word/2010/wordprocessingDrawing" xmlns:wp="http://schemas.openxmlformats.org/drawingml/2006/wordprocessingDrawing" xmlns:w10="urn:schemas-microsoft-com:office:word" xmlns:w="http://schemas.openxmlformats.org/wordprocessingml/2006/main" xmlns:w14="http://schemas.microsoft.com/office/word/2010/wordml" xmlns:w15="http://schemas.microsoft.com/office/word/2012/wordml" xmlns:w16se="http://schemas.microsoft.com/office/word/2015/wordml/symex" xmlns:wpg="http://schemas.microsoft.com/office/word/2010/wordprocessingGroup" xmlns:wpi="http://schemas.microsoft.com/office/word/2010/wordprocessingInk" xmlns:wne="http://schemas.microsoft.com/office/word/2006/wordml" xmlns:wps="http://schemas.microsoft.com/office/word/2010/wordprocessingShape" mc:Ignorable="w14 w15 w16se wp14">
   <w:footnote w:type="separator" w:id="-1">
     <w:p>
       <w:pPr>
@@ -494,7 +835,7 @@
 </file>
 
 <file path=word/header1.xml><?xml version="1.0" encoding="utf-8"?>
-<w:hdr xmlns:wpc="http://schemas.microsoft.com/office/word/2010/wordprocessingCanvas" xmlns:cx="http://schemas.microsoft.com/office/drawing/2014/chartex" xmlns:cx1="http://schemas.microsoft.com/office/drawing/2015/9/8/chartex" xmlns:mc="http://schemas.openxmlformats.org/markup-compatibility/2006" xmlns:o="urn:schemas-microsoft-com:office:office" xmlns:r="http://schemas.openxmlformats.org/officeDocument/2006/relationships" xmlns:m="http://schemas.openxmlformats.org/officeDocument/2006/math" xmlns:v="urn:schemas-microsoft-com:vml" xmlns:wp14="http://schemas.microsoft.com/office/word/2010/wordprocessingDrawing" xmlns:wp="http://schemas.openxmlformats.org/drawingml/2006/wordprocessingDrawing" xmlns:w10="urn:schemas-microsoft-com:office:word" xmlns:w="http://schemas.openxmlformats.org/wordprocessingml/2006/main" xmlns:w14="http://schemas.microsoft.com/office/word/2010/wordml" xmlns:w15="http://schemas.microsoft.com/office/word/2012/wordml" xmlns:w16se="http://schemas.microsoft.com/office/word/2015/wordml/symex" xmlns:wpg="http://schemas.microsoft.com/office/word/2010/wordprocessingGroup" xmlns:wpi="http://schemas.microsoft.com/office/word/2010/wordprocessingInk" xmlns:wne="http://schemas.microsoft.com/office/word/2006/wordml" xmlns:wps="http://schemas.microsoft.com/office/word/2010/wordprocessingShape" mc:Ignorable="w14 w15 w16se wp14">
+<w:hdr xmlns:wpc="http://schemas.microsoft.com/office/word/2010/wordprocessingCanvas" xmlns:cx="http://schemas.microsoft.com/office/drawing/2014/chartex" xmlns:mc="http://schemas.openxmlformats.org/markup-compatibility/2006" xmlns:o="urn:schemas-microsoft-com:office:office" xmlns:r="http://schemas.openxmlformats.org/officeDocument/2006/relationships" xmlns:m="http://schemas.openxmlformats.org/officeDocument/2006/math" xmlns:v="urn:schemas-microsoft-com:vml" xmlns:wp14="http://schemas.microsoft.com/office/word/2010/wordprocessingDrawing" xmlns:wp="http://schemas.openxmlformats.org/drawingml/2006/wordprocessingDrawing" xmlns:w10="urn:schemas-microsoft-com:office:word" xmlns:w="http://schemas.openxmlformats.org/wordprocessingml/2006/main" xmlns:w14="http://schemas.microsoft.com/office/word/2010/wordml" xmlns:w15="http://schemas.microsoft.com/office/word/2012/wordml" xmlns:w16se="http://schemas.microsoft.com/office/word/2015/wordml/symex" xmlns:wpg="http://schemas.microsoft.com/office/word/2010/wordprocessingGroup" xmlns:wpi="http://schemas.microsoft.com/office/word/2010/wordprocessingInk" xmlns:wne="http://schemas.microsoft.com/office/word/2006/wordml" xmlns:wps="http://schemas.microsoft.com/office/word/2010/wordprocessingShape" mc:Ignorable="w14 w15 w16se wp14">
   <w:tbl>
     <w:tblPr>
       <w:tblStyle w:val="Tablaconcuadrcula"/>
@@ -572,7 +913,7 @@
 </file>
 
 <file path=word/numbering.xml><?xml version="1.0" encoding="utf-8"?>
-<w:numbering xmlns:wpc="http://schemas.microsoft.com/office/word/2010/wordprocessingCanvas" xmlns:cx="http://schemas.microsoft.com/office/drawing/2014/chartex" xmlns:cx1="http://schemas.microsoft.com/office/drawing/2015/9/8/chartex" xmlns:mc="http://schemas.openxmlformats.org/markup-compatibility/2006" xmlns:o="urn:schemas-microsoft-com:office:office" xmlns:r="http://schemas.openxmlformats.org/officeDocument/2006/relationships" xmlns:m="http://schemas.openxmlformats.org/officeDocument/2006/math" xmlns:v="urn:schemas-microsoft-com:vml" xmlns:wp14="http://schemas.microsoft.com/office/word/2010/wordprocessingDrawing" xmlns:wp="http://schemas.openxmlformats.org/drawingml/2006/wordprocessingDrawing" xmlns:w10="urn:schemas-microsoft-com:office:word" xmlns:w="http://schemas.openxmlformats.org/wordprocessingml/2006/main" xmlns:w14="http://schemas.microsoft.com/office/word/2010/wordml" xmlns:w15="http://schemas.microsoft.com/office/word/2012/wordml" xmlns:w16se="http://schemas.microsoft.com/office/word/2015/wordml/symex" xmlns:wpg="http://schemas.microsoft.com/office/word/2010/wordprocessingGroup" xmlns:wpi="http://schemas.microsoft.com/office/word/2010/wordprocessingInk" xmlns:wne="http://schemas.microsoft.com/office/word/2006/wordml" xmlns:wps="http://schemas.microsoft.com/office/word/2010/wordprocessingShape" mc:Ignorable="w14 w15 w16se wp14">
+<w:numbering xmlns:wpc="http://schemas.microsoft.com/office/word/2010/wordprocessingCanvas" xmlns:cx="http://schemas.microsoft.com/office/drawing/2014/chartex" xmlns:mc="http://schemas.openxmlformats.org/markup-compatibility/2006" xmlns:o="urn:schemas-microsoft-com:office:office" xmlns:r="http://schemas.openxmlformats.org/officeDocument/2006/relationships" xmlns:m="http://schemas.openxmlformats.org/officeDocument/2006/math" xmlns:v="urn:schemas-microsoft-com:vml" xmlns:wp14="http://schemas.microsoft.com/office/word/2010/wordprocessingDrawing" xmlns:wp="http://schemas.openxmlformats.org/drawingml/2006/wordprocessingDrawing" xmlns:w10="urn:schemas-microsoft-com:office:word" xmlns:w="http://schemas.openxmlformats.org/wordprocessingml/2006/main" xmlns:w14="http://schemas.microsoft.com/office/word/2010/wordml" xmlns:w15="http://schemas.microsoft.com/office/word/2012/wordml" xmlns:w16se="http://schemas.microsoft.com/office/word/2015/wordml/symex" xmlns:wpg="http://schemas.microsoft.com/office/word/2010/wordprocessingGroup" xmlns:wpi="http://schemas.microsoft.com/office/word/2010/wordprocessingInk" xmlns:wne="http://schemas.microsoft.com/office/word/2006/wordml" xmlns:wps="http://schemas.microsoft.com/office/word/2010/wordprocessingShape" mc:Ignorable="w14 w15 w16se wp14">
   <w:abstractNum w:abstractNumId="0" w15:restartNumberingAfterBreak="0">
     <w:nsid w:val="00EA3C2D"/>
     <w:multiLevelType w:val="hybridMultilevel"/>
